--- a/assignment_8/assignment_8.docx
+++ b/assignment_8/assignment_8.docx
@@ -19,7 +19,6 @@
         </w:numPr>
         <w:ind w:leftChars="0"/>
         <w:rPr>
-          <w:rFonts w:hint="eastAsia"/>
           <w:b/>
         </w:rPr>
       </w:pPr>
@@ -282,10 +281,7 @@
       </w:r>
       <w:proofErr w:type="gramEnd"/>
       <w:r>
-        <w:t xml:space="preserve">MAC address) : 00:00:00:00:00:00 </w:t>
-      </w:r>
-      <w:r>
-        <w:t>(loop back)</w:t>
+        <w:t>MAC address) : 00:00:00:00:00:00 (loop back)</w:t>
       </w:r>
     </w:p>
     <w:p>
@@ -420,10 +416,7 @@
         <w:t>I</w:t>
       </w:r>
       <w:r>
-        <w:t xml:space="preserve">P </w:t>
-      </w:r>
-      <w:r>
-        <w:t>header</w:t>
+        <w:t>P header</w:t>
       </w:r>
     </w:p>
     <w:p>
@@ -634,11 +627,6 @@
       </w:r>
     </w:p>
     <w:p>
-      <w:pPr>
-        <w:rPr>
-          <w:rFonts w:hint="eastAsia"/>
-        </w:rPr>
-      </w:pPr>
       <w:r>
         <w:t>4.</w:t>
       </w:r>
@@ -697,11 +685,6 @@
       </w:r>
     </w:p>
     <w:p>
-      <w:pPr>
-        <w:rPr>
-          <w:rFonts w:hint="eastAsia"/>
-        </w:rPr>
-      </w:pPr>
       <w:r>
         <w:t>5.</w:t>
       </w:r>
@@ -898,6 +881,35 @@
       </w:r>
     </w:p>
     <w:p>
+      <w:pPr>
+        <w:pStyle w:val="a3"/>
+        <w:numPr>
+          <w:ilvl w:val="0"/>
+          <w:numId w:val="3"/>
+        </w:numPr>
+        <w:ind w:leftChars="0"/>
+        <w:rPr>
+          <w:rFonts w:hint="eastAsia"/>
+        </w:rPr>
+      </w:pPr>
+      <w:r>
+        <w:rPr>
+          <w:rFonts w:hint="eastAsia"/>
+        </w:rPr>
+        <w:t>T</w:t>
+      </w:r>
+      <w:r>
+        <w:t>CP header</w:t>
+      </w:r>
+      <w:bookmarkStart w:id="0" w:name="_GoBack"/>
+      <w:bookmarkEnd w:id="0"/>
+    </w:p>
+    <w:p>
+      <w:pPr>
+        <w:rPr>
+          <w:rFonts w:hint="eastAsia"/>
+        </w:rPr>
+      </w:pPr>
       <w:r>
         <w:rPr>
           <w:noProof/>
@@ -1021,10 +1033,7 @@
       </w:r>
       <w:proofErr w:type="gramEnd"/>
       <w:r>
-        <w:t xml:space="preserve"> 0(</w:t>
-      </w:r>
-      <w:r>
-        <w:t>3-way-handshaking</w:t>
+        <w:t xml:space="preserve"> 0(3-way-handshaking</w:t>
       </w:r>
       <w:r>
         <w:rPr>
@@ -1063,6 +1072,7 @@
     </w:p>
     <w:p>
       <w:r>
+        <w:lastRenderedPageBreak/>
         <w:t>6.</w:t>
       </w:r>
       <w:proofErr w:type="gramStart"/>
@@ -1085,7 +1095,6 @@
         <w:rPr>
           <w:rFonts w:hint="eastAsia"/>
         </w:rPr>
-        <w:lastRenderedPageBreak/>
         <w:t>7</w:t>
       </w:r>
       <w:r>
@@ -1192,17 +1201,11 @@
         <w:t>1</w:t>
       </w:r>
       <w:r>
-        <w:t xml:space="preserve">1.SACK permitted </w:t>
-      </w:r>
-      <w:r>
-        <w:t xml:space="preserve">(TCP </w:t>
-      </w:r>
-      <w:proofErr w:type="gramStart"/>
-      <w:r>
-        <w:t>Option</w:t>
-      </w:r>
-      <w:r>
-        <w:t xml:space="preserve"> :</w:t>
+        <w:t xml:space="preserve">1.SACK permitted (TCP </w:t>
+      </w:r>
+      <w:proofErr w:type="gramStart"/>
+      <w:r>
+        <w:t>Option :</w:t>
       </w:r>
       <w:proofErr w:type="gramEnd"/>
       <w:r>
@@ -1250,13 +1253,7 @@
       </w:r>
       <w:proofErr w:type="spellEnd"/>
       <w:r>
-        <w:t xml:space="preserve"> 0 </w:t>
-      </w:r>
-      <w:r>
-        <w:t>(TCP Option</w:t>
-      </w:r>
-      <w:r>
-        <w:t xml:space="preserve"> : 0</w:t>
+        <w:t xml:space="preserve"> 0 (TCP Option : 0</w:t>
       </w:r>
       <w:r>
         <w:rPr>
@@ -1265,7 +1262,59 @@
         <w:t>x</w:t>
       </w:r>
       <w:r>
-        <w:t>080a001aaecf00000000</w:t>
+        <w:t>080a001aaecf00000000)</w:t>
+      </w:r>
+    </w:p>
+    <w:p>
+      <w:r>
+        <w:rPr>
+          <w:rFonts w:hint="eastAsia"/>
+        </w:rPr>
+        <w:t>1</w:t>
+      </w:r>
+      <w:r>
+        <w:t xml:space="preserve">3.No-Operation (TCP </w:t>
+      </w:r>
+      <w:proofErr w:type="gramStart"/>
+      <w:r>
+        <w:t>Option :</w:t>
+      </w:r>
+      <w:proofErr w:type="gramEnd"/>
+      <w:r>
+        <w:t xml:space="preserve"> </w:t>
+      </w:r>
+      <w:r>
+        <w:rPr>
+          <w:rFonts w:hint="eastAsia"/>
+        </w:rPr>
+        <w:t>N</w:t>
+      </w:r>
+      <w:r>
+        <w:t xml:space="preserve">OP = </w:t>
+      </w:r>
+      <w:r>
+        <w:rPr>
+          <w:rFonts w:hint="eastAsia"/>
+        </w:rPr>
+        <w:t xml:space="preserve">필요시 송신 측에서 필드를 </w:t>
+      </w:r>
+      <w:r>
+        <w:t>4</w:t>
+      </w:r>
+      <w:r>
+        <w:rPr>
+          <w:rFonts w:hint="eastAsia"/>
+        </w:rPr>
+        <w:t xml:space="preserve"> </w:t>
+      </w:r>
+      <w:r>
+        <w:t>byte</w:t>
+      </w:r>
+      <w:r>
+        <w:rPr>
+          <w:rFonts w:hint="eastAsia"/>
+        </w:rPr>
+        <w:t>의 배수가 되도록 채움</w:t>
       </w:r>
       <w:r>
         <w:t>)</w:t>
@@ -1279,94 +1328,20 @@
         <w:t>1</w:t>
       </w:r>
       <w:r>
-        <w:t xml:space="preserve">3.No-Operation </w:t>
-      </w:r>
-      <w:r>
-        <w:t xml:space="preserve">(TCP </w:t>
-      </w:r>
-      <w:proofErr w:type="gramStart"/>
-      <w:r>
-        <w:t>Option</w:t>
-      </w:r>
-      <w:r>
-        <w:t xml:space="preserve"> :</w:t>
-      </w:r>
-      <w:proofErr w:type="gramEnd"/>
-      <w:r>
-        <w:t xml:space="preserve"> </w:t>
-      </w:r>
-      <w:r>
-        <w:rPr>
-          <w:rFonts w:hint="eastAsia"/>
-        </w:rPr>
-        <w:t>N</w:t>
-      </w:r>
-      <w:r>
-        <w:t xml:space="preserve">OP = </w:t>
-      </w:r>
-      <w:r>
-        <w:rPr>
-          <w:rFonts w:hint="eastAsia"/>
-        </w:rPr>
-        <w:t xml:space="preserve">필요시 송신 측에서 필드를 </w:t>
-      </w:r>
-      <w:r>
-        <w:t>4</w:t>
-      </w:r>
-      <w:r>
-        <w:rPr>
-          <w:rFonts w:hint="eastAsia"/>
-        </w:rPr>
-        <w:t xml:space="preserve"> </w:t>
-      </w:r>
-      <w:r>
-        <w:t>byte</w:t>
-      </w:r>
-      <w:r>
-        <w:rPr>
-          <w:rFonts w:hint="eastAsia"/>
-        </w:rPr>
-        <w:t>의 배수가 되도록 채움</w:t>
+        <w:t xml:space="preserve">4.Window scale : 7 (TCP Option : </w:t>
+      </w:r>
+      <w:r>
+        <w:rPr>
+          <w:rFonts w:hint="eastAsia"/>
+        </w:rPr>
+        <w:t xml:space="preserve">윈도우 크기 확장 값 </w:t>
+      </w:r>
+      <w:r>
+        <w:t>7</w:t>
       </w:r>
       <w:r>
         <w:t>)</w:t>
       </w:r>
-    </w:p>
-    <w:p>
-      <w:pPr>
-        <w:rPr>
-          <w:rFonts w:hint="eastAsia"/>
-        </w:rPr>
-      </w:pPr>
-      <w:r>
-        <w:rPr>
-          <w:rFonts w:hint="eastAsia"/>
-        </w:rPr>
-        <w:t>1</w:t>
-      </w:r>
-      <w:r>
-        <w:t xml:space="preserve">4.Window scale : 7 </w:t>
-      </w:r>
-      <w:r>
-        <w:t>(TCP Option</w:t>
-      </w:r>
-      <w:r>
-        <w:t xml:space="preserve"> : </w:t>
-      </w:r>
-      <w:r>
-        <w:rPr>
-          <w:rFonts w:hint="eastAsia"/>
-        </w:rPr>
-        <w:t xml:space="preserve">윈도우 크기 확장 값 </w:t>
-      </w:r>
-      <w:r>
-        <w:t>7</w:t>
-      </w:r>
-      <w:r>
-        <w:t>)</w:t>
-      </w:r>
-      <w:bookmarkStart w:id="0" w:name="_GoBack"/>
-      <w:bookmarkEnd w:id="0"/>
     </w:p>
     <w:sectPr>
       <w:pgSz w:w="11906" w:h="16838"/>
